--- a/sql/docs/2.การซื้อ (Purchase)/1.ใบเสนอซื้อ (Purchase Requisition).docx
+++ b/sql/docs/2.การซื้อ (Purchase)/1.ใบเสนอซื้อ (Purchase Requisition).docx
@@ -82,6 +82,26 @@
         </w:rPr>
         <w:t>ล่าสุด</w:t>
       </w:r>
+      <w:r>
+        <w:t xml:space="preserve"> </w:t>
+      </w:r>
+      <w:r>
+        <w:rPr>
+          <w:rFonts w:hint="cs"/>
+          <w:cs/>
+        </w:rPr>
+        <w:t>(</w:t>
+      </w:r>
+      <w:r>
+        <w:t>done</w:t>
+      </w:r>
+      <w:r>
+        <w:rPr>
+          <w:rFonts w:hint="cs"/>
+          <w:cs/>
+        </w:rPr>
+        <w:t>)</w:t>
+      </w:r>
     </w:p>
     <w:p>
       <w:pPr>
@@ -90,33 +110,31 @@
           <w:ilvl w:val="0"/>
           <w:numId w:val="1"/>
         </w:numPr>
-      </w:pPr>
-      <w:r>
-        <w:rPr>
-          <w:rFonts w:hint="cs"/>
+        <w:rPr>
+          <w:color w:val="FF0000"/>
+        </w:rPr>
+      </w:pPr>
+      <w:r>
+        <w:rPr>
+          <w:rFonts w:hint="cs"/>
+          <w:color w:val="FF0000"/>
           <w:cs/>
         </w:rPr>
         <w:t xml:space="preserve">ยอดรวมให้ </w:t>
       </w:r>
       <w:r>
+        <w:rPr>
+          <w:color w:val="FF0000"/>
+        </w:rPr>
         <w:t>including vat</w:t>
       </w:r>
       <w:r>
         <w:rPr>
           <w:rFonts w:hint="cs"/>
-          <w:cs/>
-        </w:rPr>
-        <w:t xml:space="preserve"> (</w:t>
-      </w:r>
-      <w:r>
-        <w:t>done</w:t>
-      </w:r>
-      <w:r>
-        <w:rPr>
-          <w:rFonts w:hint="cs"/>
-          <w:cs/>
-        </w:rPr>
-        <w:t>)</w:t>
+          <w:color w:val="FF0000"/>
+          <w:cs/>
+        </w:rPr>
+        <w:t xml:space="preserve"> </w:t>
       </w:r>
     </w:p>
     <w:p>
@@ -152,16 +170,17 @@
           <w:ilvl w:val="0"/>
           <w:numId w:val="1"/>
         </w:numPr>
-      </w:pPr>
-      <w:r>
-        <w:rPr>
-          <w:rFonts w:hint="cs"/>
-          <w:cs/>
-        </w:rPr>
-        <w:t>ไม่น่าจะมีชื่อลูกค้านะ</w:t>
-      </w:r>
-      <w:r>
-        <w:t xml:space="preserve"> !!!</w:t>
+        <w:rPr>
+          <w:color w:val="FF0000"/>
+        </w:rPr>
+      </w:pPr>
+      <w:r>
+        <w:rPr>
+          <w:rFonts w:hint="cs"/>
+          <w:color w:val="FF0000"/>
+          <w:cs/>
+        </w:rPr>
+        <w:t>ราคารวม ใช้ราคา ซื้อสินค้า โดยใช้ราคาล่าสุด</w:t>
       </w:r>
     </w:p>
     <w:p>
@@ -181,7 +200,109 @@
           <w:color w:val="FF0000"/>
           <w:cs/>
         </w:rPr>
-        <w:t>ราคารวม ใช้ราคา ซื้อสินค้า โดยใช้ราคาล่าสุด</w:t>
+        <w:t xml:space="preserve">สถานะจะเปลี่ยนเมื่อ </w:t>
+      </w:r>
+      <w:r>
+        <w:rPr>
+          <w:color w:val="FF0000"/>
+        </w:rPr>
+        <w:t xml:space="preserve">item </w:t>
+      </w:r>
+      <w:r>
+        <w:rPr>
+          <w:rFonts w:hint="cs"/>
+          <w:color w:val="FF0000"/>
+          <w:cs/>
+        </w:rPr>
+        <w:t>ถูกอ้างอิงในจอง</w:t>
+      </w:r>
+    </w:p>
+    <w:p>
+      <w:pPr>
+        <w:pStyle w:val="ListParagraph"/>
+        <w:numPr>
+          <w:ilvl w:val="1"/>
+          <w:numId w:val="1"/>
+        </w:numPr>
+        <w:rPr>
+          <w:color w:val="FF0000"/>
+        </w:rPr>
+      </w:pPr>
+      <w:r>
+        <w:rPr>
+          <w:rFonts w:hint="cs"/>
+          <w:color w:val="FF0000"/>
+          <w:cs/>
+        </w:rPr>
+        <w:t>รอการอนุมัติ</w:t>
+      </w:r>
+    </w:p>
+    <w:p>
+      <w:pPr>
+        <w:pStyle w:val="ListParagraph"/>
+        <w:numPr>
+          <w:ilvl w:val="1"/>
+          <w:numId w:val="1"/>
+        </w:numPr>
+        <w:rPr>
+          <w:color w:val="FF0000"/>
+        </w:rPr>
+      </w:pPr>
+      <w:r>
+        <w:rPr>
+          <w:rFonts w:hint="cs"/>
+          <w:color w:val="FF0000"/>
+          <w:cs/>
+        </w:rPr>
+        <w:t xml:space="preserve">ออก </w:t>
+      </w:r>
+      <w:r>
+        <w:rPr>
+          <w:color w:val="FF0000"/>
+        </w:rPr>
+        <w:t xml:space="preserve">PO </w:t>
+      </w:r>
+      <w:r>
+        <w:rPr>
+          <w:rFonts w:hint="cs"/>
+          <w:color w:val="FF0000"/>
+          <w:cs/>
+        </w:rPr>
+        <w:t>แล้วบางส่วน</w:t>
+      </w:r>
+    </w:p>
+    <w:p>
+      <w:pPr>
+        <w:pStyle w:val="ListParagraph"/>
+        <w:numPr>
+          <w:ilvl w:val="1"/>
+          <w:numId w:val="1"/>
+        </w:numPr>
+        <w:rPr>
+          <w:color w:val="FF0000"/>
+        </w:rPr>
+      </w:pPr>
+      <w:r>
+        <w:rPr>
+          <w:rFonts w:hint="cs"/>
+          <w:color w:val="FF0000"/>
+          <w:cs/>
+        </w:rPr>
+        <w:t>ออก</w:t>
+      </w:r>
+      <w:r>
+        <w:rPr>
+          <w:color w:val="FF0000"/>
+        </w:rPr>
+        <w:t xml:space="preserve"> PO </w:t>
+      </w:r>
+      <w:r>
+        <w:rPr>
+          <w:rFonts w:hint="cs"/>
+          <w:color w:val="FF0000"/>
+          <w:cs/>
+        </w:rPr>
+        <w:t>ครบแล้ว</w:t>
       </w:r>
     </w:p>
     <w:p>
@@ -201,21 +322,21 @@
           <w:color w:val="FF0000"/>
           <w:cs/>
         </w:rPr>
-        <w:t xml:space="preserve">สถานะจะเปลี่ยนเมื่อ </w:t>
-      </w:r>
-      <w:r>
-        <w:rPr>
-          <w:color w:val="FF0000"/>
-        </w:rPr>
-        <w:t xml:space="preserve">item </w:t>
-      </w:r>
-      <w:r>
-        <w:rPr>
-          <w:rFonts w:hint="cs"/>
-          <w:color w:val="FF0000"/>
-          <w:cs/>
-        </w:rPr>
-        <w:t>ถูกอ้างอิงในจอง</w:t>
+        <w:t xml:space="preserve">ฉีกอนุมัติ / ฉีกเจ้าหนี้ ให้หมายเหตุเด้งใน </w:t>
+      </w:r>
+      <w:r>
+        <w:rPr>
+          <w:color w:val="FF0000"/>
+        </w:rPr>
+        <w:t>Approve</w:t>
+      </w:r>
+      <w:r>
+        <w:rPr>
+          <w:rFonts w:hint="cs"/>
+          <w:color w:val="FF0000"/>
+          <w:cs/>
+        </w:rPr>
+        <w:t xml:space="preserve"> ด้วยในอนุมัติซื้อ</w:t>
       </w:r>
     </w:p>
     <w:p>
@@ -239,7 +360,7 @@
                     <pic:cNvPicPr/>
                   </pic:nvPicPr>
                   <pic:blipFill rotWithShape="1">
-                    <a:blip r:embed="rId7"/>
+                    <a:blip r:embed="rId8"/>
                     <a:srcRect b="5071"/>
                     <a:stretch/>
                   </pic:blipFill>
@@ -417,6 +538,294 @@
         <w:rPr>
           <w:noProof/>
         </w:rPr>
+        <mc:AlternateContent>
+          <mc:Choice Requires="wps">
+            <w:drawing>
+              <wp:anchor distT="0" distB="0" distL="114300" distR="114300" simplePos="0" relativeHeight="251663360" behindDoc="0" locked="0" layoutInCell="1" allowOverlap="1" wp14:anchorId="41B169B4" wp14:editId="2F3387BB">
+                <wp:simplePos x="0" y="0"/>
+                <wp:positionH relativeFrom="column">
+                  <wp:posOffset>3636894</wp:posOffset>
+                </wp:positionH>
+                <wp:positionV relativeFrom="paragraph">
+                  <wp:posOffset>2460487</wp:posOffset>
+                </wp:positionV>
+                <wp:extent cx="1125938" cy="386467"/>
+                <wp:effectExtent l="19050" t="19050" r="17145" b="13970"/>
+                <wp:wrapNone/>
+                <wp:docPr id="6" name="Rectangle 6"/>
+                <wp:cNvGraphicFramePr/>
+                <a:graphic xmlns:a="http://schemas.openxmlformats.org/drawingml/2006/main">
+                  <a:graphicData uri="http://schemas.microsoft.com/office/word/2010/wordprocessingShape">
+                    <wps:wsp>
+                      <wps:cNvSpPr/>
+                      <wps:spPr>
+                        <a:xfrm>
+                          <a:off x="0" y="0"/>
+                          <a:ext cx="1125938" cy="386467"/>
+                        </a:xfrm>
+                        <a:prstGeom prst="rect">
+                          <a:avLst/>
+                        </a:prstGeom>
+                        <a:noFill/>
+                        <a:ln w="28575">
+                          <a:solidFill>
+                            <a:srgbClr val="FF0000"/>
+                          </a:solidFill>
+                        </a:ln>
+                      </wps:spPr>
+                      <wps:style>
+                        <a:lnRef idx="2">
+                          <a:schemeClr val="accent1">
+                            <a:shade val="50000"/>
+                          </a:schemeClr>
+                        </a:lnRef>
+                        <a:fillRef idx="1">
+                          <a:schemeClr val="accent1"/>
+                        </a:fillRef>
+                        <a:effectRef idx="0">
+                          <a:schemeClr val="accent1"/>
+                        </a:effectRef>
+                        <a:fontRef idx="minor">
+                          <a:schemeClr val="lt1"/>
+                        </a:fontRef>
+                      </wps:style>
+                      <wps:txbx>
+                        <w:txbxContent>
+                          <w:p>
+                            <w:pPr>
+                              <w:rPr>
+                                <w:rFonts w:hint="cs"/>
+                                <w:color w:val="FF0000"/>
+                              </w:rPr>
+                            </w:pPr>
+                            <w:r>
+                              <w:rPr>
+                                <w:rFonts w:hint="cs"/>
+                                <w:color w:val="FF0000"/>
+                                <w:cs/>
+                              </w:rPr>
+                              <w:t>รา</w:t>
+                            </w:r>
+                            <w:r>
+                              <w:rPr>
+                                <w:rFonts w:hint="cs"/>
+                                <w:color w:val="FF0000"/>
+                                <w:cs/>
+                              </w:rPr>
+                              <w:t>คาขายล่าสุด</w:t>
+                            </w:r>
+                          </w:p>
+                        </w:txbxContent>
+                      </wps:txbx>
+                      <wps:bodyPr rot="0" spcFirstLastPara="0" vertOverflow="overflow" horzOverflow="overflow" vert="horz" wrap="square" lIns="91440" tIns="45720" rIns="91440" bIns="45720" numCol="1" spcCol="0" rtlCol="0" fromWordArt="0" anchor="ctr" anchorCtr="0" forceAA="0" compatLnSpc="1">
+                        <a:prstTxWarp prst="textNoShape">
+                          <a:avLst/>
+                        </a:prstTxWarp>
+                        <a:noAutofit/>
+                      </wps:bodyPr>
+                    </wps:wsp>
+                  </a:graphicData>
+                </a:graphic>
+                <wp14:sizeRelH relativeFrom="margin">
+                  <wp14:pctWidth>0</wp14:pctWidth>
+                </wp14:sizeRelH>
+                <wp14:sizeRelV relativeFrom="margin">
+                  <wp14:pctHeight>0</wp14:pctHeight>
+                </wp14:sizeRelV>
+              </wp:anchor>
+            </w:drawing>
+          </mc:Choice>
+          <mc:Fallback>
+            <w:pict>
+              <v:rect w14:anchorId="41B169B4" id="Rectangle 6" o:spid="_x0000_s1026" style="position:absolute;margin-left:286.35pt;margin-top:193.75pt;width:88.65pt;height:30.45pt;z-index:251663360;visibility:visible;mso-wrap-style:square;mso-width-percent:0;mso-height-percent:0;mso-wrap-distance-left:9pt;mso-wrap-distance-top:0;mso-wrap-distance-right:9pt;mso-wrap-distance-bottom:0;mso-position-horizontal:absolute;mso-position-horizontal-relative:text;mso-position-vertical:absolute;mso-position-vertical-relative:text;mso-width-percent:0;mso-height-percent:0;mso-width-relative:margin;mso-height-relative:margin;v-text-anchor:middle" o:gfxdata="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" filled="f" strokecolor="red" strokeweight="2.25pt">
+                <v:textbox>
+                  <w:txbxContent>
+                    <w:p>
+                      <w:pPr>
+                        <w:rPr>
+                          <w:rFonts w:hint="cs"/>
+                          <w:color w:val="FF0000"/>
+                        </w:rPr>
+                      </w:pPr>
+                      <w:r>
+                        <w:rPr>
+                          <w:rFonts w:hint="cs"/>
+                          <w:color w:val="FF0000"/>
+                          <w:cs/>
+                        </w:rPr>
+                        <w:t>รา</w:t>
+                      </w:r>
+                      <w:r>
+                        <w:rPr>
+                          <w:rFonts w:hint="cs"/>
+                          <w:color w:val="FF0000"/>
+                          <w:cs/>
+                        </w:rPr>
+                        <w:t>คาขายล่าสุด</w:t>
+                      </w:r>
+                    </w:p>
+                  </w:txbxContent>
+                </v:textbox>
+              </v:rect>
+            </w:pict>
+          </mc:Fallback>
+        </mc:AlternateContent>
+      </w:r>
+      <w:r>
+        <w:rPr>
+          <w:noProof/>
+        </w:rPr>
+        <mc:AlternateContent>
+          <mc:Choice Requires="wps">
+            <w:drawing>
+              <wp:anchor distT="0" distB="0" distL="114300" distR="114300" simplePos="0" relativeHeight="251659264" behindDoc="0" locked="0" layoutInCell="1" allowOverlap="1" wp14:anchorId="4B5BBD73" wp14:editId="70C6F148">
+                <wp:simplePos x="0" y="0"/>
+                <wp:positionH relativeFrom="column">
+                  <wp:posOffset>3533526</wp:posOffset>
+                </wp:positionH>
+                <wp:positionV relativeFrom="paragraph">
+                  <wp:posOffset>790713</wp:posOffset>
+                </wp:positionV>
+                <wp:extent cx="1674577" cy="230505"/>
+                <wp:effectExtent l="19050" t="19050" r="20955" b="17145"/>
+                <wp:wrapNone/>
+                <wp:docPr id="3" name="Rectangle 3"/>
+                <wp:cNvGraphicFramePr/>
+                <a:graphic xmlns:a="http://schemas.openxmlformats.org/drawingml/2006/main">
+                  <a:graphicData uri="http://schemas.microsoft.com/office/word/2010/wordprocessingShape">
+                    <wps:wsp>
+                      <wps:cNvSpPr/>
+                      <wps:spPr>
+                        <a:xfrm>
+                          <a:off x="0" y="0"/>
+                          <a:ext cx="1674577" cy="230505"/>
+                        </a:xfrm>
+                        <a:prstGeom prst="rect">
+                          <a:avLst/>
+                        </a:prstGeom>
+                        <a:noFill/>
+                        <a:ln w="28575">
+                          <a:solidFill>
+                            <a:srgbClr val="FF0000"/>
+                          </a:solidFill>
+                        </a:ln>
+                      </wps:spPr>
+                      <wps:style>
+                        <a:lnRef idx="2">
+                          <a:schemeClr val="accent1">
+                            <a:shade val="50000"/>
+                          </a:schemeClr>
+                        </a:lnRef>
+                        <a:fillRef idx="1">
+                          <a:schemeClr val="accent1"/>
+                        </a:fillRef>
+                        <a:effectRef idx="0">
+                          <a:schemeClr val="accent1"/>
+                        </a:effectRef>
+                        <a:fontRef idx="minor">
+                          <a:schemeClr val="lt1"/>
+                        </a:fontRef>
+                      </wps:style>
+                      <wps:bodyPr rot="0" spcFirstLastPara="0" vertOverflow="overflow" horzOverflow="overflow" vert="horz" wrap="square" lIns="91440" tIns="45720" rIns="91440" bIns="45720" numCol="1" spcCol="0" rtlCol="0" fromWordArt="0" anchor="ctr" anchorCtr="0" forceAA="0" compatLnSpc="1">
+                        <a:prstTxWarp prst="textNoShape">
+                          <a:avLst/>
+                        </a:prstTxWarp>
+                        <a:noAutofit/>
+                      </wps:bodyPr>
+                    </wps:wsp>
+                  </a:graphicData>
+                </a:graphic>
+                <wp14:sizeRelH relativeFrom="margin">
+                  <wp14:pctWidth>0</wp14:pctWidth>
+                </wp14:sizeRelH>
+              </wp:anchor>
+            </w:drawing>
+          </mc:Choice>
+          <mc:Fallback>
+            <w:pict>
+              <v:rect w14:anchorId="4767EF98" id="Rectangle 3" o:spid="_x0000_s1026" style="position:absolute;margin-left:278.25pt;margin-top:62.25pt;width:131.85pt;height:18.15pt;z-index:251659264;visibility:visible;mso-wrap-style:square;mso-width-percent:0;mso-wrap-distance-left:9pt;mso-wrap-distance-top:0;mso-wrap-distance-right:9pt;mso-wrap-distance-bottom:0;mso-position-horizontal:absolute;mso-position-horizontal-relative:text;mso-position-vertical:absolute;mso-position-vertical-relative:text;mso-width-percent:0;mso-width-relative:margin;v-text-anchor:middle" o:gfxdata="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" filled="f" strokecolor="red" strokeweight="2.25pt"/>
+            </w:pict>
+          </mc:Fallback>
+        </mc:AlternateContent>
+      </w:r>
+      <w:r>
+        <w:rPr>
+          <w:noProof/>
+        </w:rPr>
+        <mc:AlternateContent>
+          <mc:Choice Requires="wps">
+            <w:drawing>
+              <wp:anchor distT="0" distB="0" distL="114300" distR="114300" simplePos="0" relativeHeight="251661312" behindDoc="0" locked="0" layoutInCell="1" allowOverlap="1" wp14:anchorId="1FA6660A" wp14:editId="4F599FB6">
+                <wp:simplePos x="0" y="0"/>
+                <wp:positionH relativeFrom="column">
+                  <wp:posOffset>1308100</wp:posOffset>
+                </wp:positionH>
+                <wp:positionV relativeFrom="paragraph">
+                  <wp:posOffset>2080012</wp:posOffset>
+                </wp:positionV>
+                <wp:extent cx="715617" cy="230587"/>
+                <wp:effectExtent l="19050" t="19050" r="27940" b="17145"/>
+                <wp:wrapNone/>
+                <wp:docPr id="4" name="Rectangle 4"/>
+                <wp:cNvGraphicFramePr/>
+                <a:graphic xmlns:a="http://schemas.openxmlformats.org/drawingml/2006/main">
+                  <a:graphicData uri="http://schemas.microsoft.com/office/word/2010/wordprocessingShape">
+                    <wps:wsp>
+                      <wps:cNvSpPr/>
+                      <wps:spPr>
+                        <a:xfrm>
+                          <a:off x="0" y="0"/>
+                          <a:ext cx="715617" cy="230587"/>
+                        </a:xfrm>
+                        <a:prstGeom prst="rect">
+                          <a:avLst/>
+                        </a:prstGeom>
+                        <a:noFill/>
+                        <a:ln w="28575">
+                          <a:solidFill>
+                            <a:srgbClr val="FF0000"/>
+                          </a:solidFill>
+                        </a:ln>
+                      </wps:spPr>
+                      <wps:style>
+                        <a:lnRef idx="2">
+                          <a:schemeClr val="accent1">
+                            <a:shade val="50000"/>
+                          </a:schemeClr>
+                        </a:lnRef>
+                        <a:fillRef idx="1">
+                          <a:schemeClr val="accent1"/>
+                        </a:fillRef>
+                        <a:effectRef idx="0">
+                          <a:schemeClr val="accent1"/>
+                        </a:effectRef>
+                        <a:fontRef idx="minor">
+                          <a:schemeClr val="lt1"/>
+                        </a:fontRef>
+                      </wps:style>
+                      <wps:bodyPr rot="0" spcFirstLastPara="0" vertOverflow="overflow" horzOverflow="overflow" vert="horz" wrap="square" lIns="91440" tIns="45720" rIns="91440" bIns="45720" numCol="1" spcCol="0" rtlCol="0" fromWordArt="0" anchor="ctr" anchorCtr="0" forceAA="0" compatLnSpc="1">
+                        <a:prstTxWarp prst="textNoShape">
+                          <a:avLst/>
+                        </a:prstTxWarp>
+                        <a:noAutofit/>
+                      </wps:bodyPr>
+                    </wps:wsp>
+                  </a:graphicData>
+                </a:graphic>
+              </wp:anchor>
+            </w:drawing>
+          </mc:Choice>
+          <mc:Fallback>
+            <w:pict>
+              <v:rect w14:anchorId="51DB6247" id="Rectangle 4" o:spid="_x0000_s1026" style="position:absolute;margin-left:103pt;margin-top:163.8pt;width:56.35pt;height:18.15pt;z-index:251661312;visibility:visible;mso-wrap-style:square;mso-wrap-distance-left:9pt;mso-wrap-distance-top:0;mso-wrap-distance-right:9pt;mso-wrap-distance-bottom:0;mso-position-horizontal:absolute;mso-position-horizontal-relative:text;mso-position-vertical:absolute;mso-position-vertical-relative:text;v-text-anchor:middle" o:gfxdata="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" filled="f" strokecolor="red" strokeweight="2.25pt"/>
+            </w:pict>
+          </mc:Fallback>
+        </mc:AlternateContent>
+      </w:r>
+      <w:r>
+        <w:rPr>
+          <w:noProof/>
+        </w:rPr>
         <w:drawing>
           <wp:inline distT="0" distB="0" distL="0" distR="0" wp14:anchorId="79B9FD03" wp14:editId="37120090">
             <wp:extent cx="5943600" cy="2426970"/>
@@ -433,7 +842,7 @@
                     <pic:cNvPicPr/>
                   </pic:nvPicPr>
                   <pic:blipFill rotWithShape="1">
-                    <a:blip r:embed="rId8"/>
+                    <a:blip r:embed="rId9"/>
                     <a:srcRect b="27407"/>
                     <a:stretch/>
                   </pic:blipFill>
@@ -466,6 +875,8 @@
           </wp:inline>
         </w:drawing>
       </w:r>
+      <w:bookmarkStart w:id="0" w:name="_GoBack"/>
+      <w:bookmarkEnd w:id="0"/>
     </w:p>
     <w:p>
       <w:r>
@@ -488,7 +899,7 @@
                     <pic:cNvPicPr/>
                   </pic:nvPicPr>
                   <pic:blipFill rotWithShape="1">
-                    <a:blip r:embed="rId9"/>
+                    <a:blip r:embed="rId10"/>
                     <a:srcRect t="9231" b="14074"/>
                     <a:stretch/>
                   </pic:blipFill>
@@ -521,8 +932,6 @@
           </wp:inline>
         </w:drawing>
       </w:r>
-      <w:bookmarkStart w:id="0" w:name="_GoBack"/>
-      <w:bookmarkEnd w:id="0"/>
     </w:p>
     <w:p>
       <w:r>
@@ -546,7 +955,7 @@
                     <pic:cNvPicPr/>
                   </pic:nvPicPr>
                   <pic:blipFill rotWithShape="1">
-                    <a:blip r:embed="rId10"/>
+                    <a:blip r:embed="rId11"/>
                     <a:srcRect t="4330" b="4501"/>
                     <a:stretch/>
                   </pic:blipFill>
@@ -595,7 +1004,7 @@
                     <pic:cNvPicPr/>
                   </pic:nvPicPr>
                   <pic:blipFill rotWithShape="1">
-                    <a:blip r:embed="rId11"/>
+                    <a:blip r:embed="rId12"/>
                     <a:srcRect t="4103" b="53960"/>
                     <a:stretch/>
                   </pic:blipFill>
@@ -623,74 +1032,7 @@
         </w:drawing>
       </w:r>
     </w:p>
-    <w:p>
-      <w:r>
-        <w:rPr>
-          <w:noProof/>
-        </w:rPr>
-        <w:drawing>
-          <wp:anchor distT="0" distB="0" distL="114300" distR="114300" simplePos="0" relativeHeight="251658240" behindDoc="0" locked="0" layoutInCell="1" allowOverlap="1" wp14:anchorId="6B361CAC" wp14:editId="0148D231">
-            <wp:simplePos x="0" y="0"/>
-            <wp:positionH relativeFrom="column">
-              <wp:posOffset>4404709</wp:posOffset>
-            </wp:positionH>
-            <wp:positionV relativeFrom="paragraph">
-              <wp:posOffset>305435</wp:posOffset>
-            </wp:positionV>
-            <wp:extent cx="1539240" cy="2621239"/>
-            <wp:effectExtent l="19050" t="19050" r="22860" b="27305"/>
-            <wp:wrapSquare wrapText="bothSides"/>
-            <wp:docPr id="10" name="Picture 10" descr="https://lh6.googleusercontent.com/YahsEBpfqCH_v-ZjQ_mzhiVM7Uf7sGrOFHKPI1C_R36RY5QtHAa-5HxSKa5Cg9HpEUtNq4e_hA1IJzBS5MxYMJ6wzotG2i3YgQPWsz2-bSTrnOT54B9EwfG-_E538tSHT2oQKEa6jxM"/>
-            <wp:cNvGraphicFramePr>
-              <a:graphicFrameLocks xmlns:a="http://schemas.openxmlformats.org/drawingml/2006/main" noChangeAspect="1"/>
-            </wp:cNvGraphicFramePr>
-            <a:graphic xmlns:a="http://schemas.openxmlformats.org/drawingml/2006/main">
-              <a:graphicData uri="http://schemas.openxmlformats.org/drawingml/2006/picture">
-                <pic:pic xmlns:pic="http://schemas.openxmlformats.org/drawingml/2006/picture">
-                  <pic:nvPicPr>
-                    <pic:cNvPr id="0" name="Picture 1" descr="https://lh6.googleusercontent.com/YahsEBpfqCH_v-ZjQ_mzhiVM7Uf7sGrOFHKPI1C_R36RY5QtHAa-5HxSKa5Cg9HpEUtNq4e_hA1IJzBS5MxYMJ6wzotG2i3YgQPWsz2-bSTrnOT54B9EwfG-_E538tSHT2oQKEa6jxM"/>
-                    <pic:cNvPicPr>
-                      <a:picLocks noChangeAspect="1" noChangeArrowheads="1"/>
-                    </pic:cNvPicPr>
-                  </pic:nvPicPr>
-                  <pic:blipFill rotWithShape="1">
-                    <a:blip r:embed="rId12">
-                      <a:extLst>
-                        <a:ext uri="{28A0092B-C50C-407E-A947-70E740481C1C}">
-                          <a14:useLocalDpi xmlns:a14="http://schemas.microsoft.com/office/drawing/2010/main" val="0"/>
-                        </a:ext>
-                      </a:extLst>
-                    </a:blip>
-                    <a:srcRect r="52424"/>
-                    <a:stretch/>
-                  </pic:blipFill>
-                  <pic:spPr bwMode="auto">
-                    <a:xfrm>
-                      <a:off x="0" y="0"/>
-                      <a:ext cx="1539240" cy="2621239"/>
-                    </a:xfrm>
-                    <a:prstGeom prst="rect">
-                      <a:avLst/>
-                    </a:prstGeom>
-                    <a:noFill/>
-                    <a:ln>
-                      <a:solidFill>
-                        <a:schemeClr val="accent1"/>
-                      </a:solidFill>
-                    </a:ln>
-                    <a:extLst>
-                      <a:ext uri="{53640926-AAD7-44D8-BBD7-CCE9431645EC}">
-                        <a14:shadowObscured xmlns:a14="http://schemas.microsoft.com/office/drawing/2010/main"/>
-                      </a:ext>
-                    </a:extLst>
-                  </pic:spPr>
-                </pic:pic>
-              </a:graphicData>
-            </a:graphic>
-          </wp:anchor>
-        </w:drawing>
-      </w:r>
-    </w:p>
+    <w:p/>
     <w:p>
       <w:pPr>
         <w:pStyle w:val="ListParagraph"/>
@@ -698,38 +1040,30 @@
           <w:ilvl w:val="0"/>
           <w:numId w:val="1"/>
         </w:numPr>
-      </w:pPr>
-      <w:r>
-        <w:rPr>
-          <w:rFonts w:hint="cs"/>
-          <w:cs/>
-        </w:rPr>
-        <w:t>ขึ้นเฉพาะ</w:t>
-      </w:r>
-      <w:r>
-        <w:rPr>
-          <w:cs/>
-        </w:rPr>
-        <w:t>ลูกหนี้ของตนเองเท่านั้น</w:t>
-      </w:r>
-      <w:r>
-        <w:rPr>
-          <w:rFonts w:hint="cs"/>
-          <w:cs/>
-        </w:rPr>
-        <w:t xml:space="preserve"> (</w:t>
-      </w:r>
-      <w:r>
-        <w:t>Done</w:t>
-      </w:r>
-      <w:r>
-        <w:rPr>
-          <w:rFonts w:hint="cs"/>
-          <w:cs/>
-        </w:rPr>
-        <w:t>)</w:t>
-      </w:r>
-      <w:r>
+        <w:rPr>
+          <w:color w:val="FF0000"/>
+        </w:rPr>
+      </w:pPr>
+      <w:r>
+        <w:rPr>
+          <w:rFonts w:hint="cs"/>
+          <w:color w:val="FF0000"/>
+          <w:cs/>
+        </w:rPr>
+        <w:t xml:space="preserve">รหัสแผนกต้องวิ่งตาม </w:t>
+      </w:r>
+      <w:r>
+        <w:rPr>
+          <w:color w:val="FF0000"/>
+        </w:rPr>
+        <w:t>User</w:t>
+      </w:r>
+      <w:r>
+        <w:rPr>
+          <w:rFonts w:hint="cs"/>
+          <w:color w:val="FF0000"/>
+          <w:cs/>
+        </w:rPr>
         <w:t xml:space="preserve"> </w:t>
       </w:r>
     </w:p>
@@ -740,16 +1074,17 @@
           <w:ilvl w:val="0"/>
           <w:numId w:val="1"/>
         </w:numPr>
-      </w:pPr>
-      <w:r>
-        <w:rPr>
-          <w:rFonts w:hint="cs"/>
-          <w:cs/>
-        </w:rPr>
-        <w:t xml:space="preserve">รหัสแผนกต้องวิ่งตาม </w:t>
-      </w:r>
-      <w:r>
-        <w:t>User</w:t>
+        <w:rPr>
+          <w:color w:val="FF0000"/>
+        </w:rPr>
+      </w:pPr>
+      <w:r>
+        <w:rPr>
+          <w:rFonts w:hint="cs"/>
+          <w:color w:val="FF0000"/>
+          <w:cs/>
+        </w:rPr>
+        <w:t>ดึงข้อมูลจากลูกค้าที่เลือก</w:t>
       </w:r>
     </w:p>
     <w:p>
@@ -769,7 +1104,47 @@
           <w:color w:val="FF0000"/>
           <w:cs/>
         </w:rPr>
-        <w:t>ดึงข้อมูลจากลูกค้าที่เลือก</w:t>
+        <w:t>รหัสเหตุผล</w:t>
+      </w:r>
+    </w:p>
+    <w:p>
+      <w:pPr>
+        <w:pStyle w:val="ListParagraph"/>
+        <w:numPr>
+          <w:ilvl w:val="1"/>
+          <w:numId w:val="1"/>
+        </w:numPr>
+        <w:rPr>
+          <w:color w:val="FF0000"/>
+        </w:rPr>
+      </w:pPr>
+      <w:r>
+        <w:rPr>
+          <w:rFonts w:hint="cs"/>
+          <w:color w:val="FF0000"/>
+          <w:cs/>
+        </w:rPr>
+        <w:t>ซื้อเพื่อขายต่อ</w:t>
+      </w:r>
+    </w:p>
+    <w:p>
+      <w:pPr>
+        <w:pStyle w:val="ListParagraph"/>
+        <w:numPr>
+          <w:ilvl w:val="1"/>
+          <w:numId w:val="1"/>
+        </w:numPr>
+        <w:rPr>
+          <w:color w:val="FF0000"/>
+        </w:rPr>
+      </w:pPr>
+      <w:r>
+        <w:rPr>
+          <w:rFonts w:hint="cs"/>
+          <w:color w:val="FF0000"/>
+          <w:cs/>
+        </w:rPr>
+        <w:t>ซื้อเพื่อเข้าคลัง</w:t>
       </w:r>
     </w:p>
     <w:p>
@@ -779,90 +1154,43 @@
           <w:ilvl w:val="0"/>
           <w:numId w:val="1"/>
         </w:numPr>
-      </w:pPr>
-      <w:r>
-        <w:rPr>
-          <w:rFonts w:hint="cs"/>
-          <w:color w:val="FF0000"/>
-          <w:cs/>
-        </w:rPr>
-        <w:t xml:space="preserve">มี </w:t>
-      </w:r>
-      <w:r>
-        <w:rPr>
-          <w:color w:val="FF0000"/>
-        </w:rPr>
-        <w:t xml:space="preserve">checkbox </w:t>
-      </w:r>
-      <w:r>
-        <w:rPr>
-          <w:rFonts w:hint="cs"/>
-          <w:color w:val="FF0000"/>
-          <w:cs/>
-        </w:rPr>
-        <w:t xml:space="preserve">เมื่อต้องการขายต่ำกว่าราคาที่ </w:t>
-      </w:r>
-      <w:r>
-        <w:rPr>
-          <w:color w:val="FF0000"/>
-        </w:rPr>
-        <w:t>floor</w:t>
-      </w:r>
-      <w:r>
-        <w:rPr>
-          <w:rFonts w:hint="cs"/>
-          <w:color w:val="FF0000"/>
-          <w:cs/>
-        </w:rPr>
-        <w:t xml:space="preserve">เมื่อ </w:t>
-      </w:r>
-      <w:r>
-        <w:rPr>
-          <w:color w:val="FF0000"/>
-        </w:rPr>
-        <w:t xml:space="preserve">toggle </w:t>
-      </w:r>
-      <w:r>
-        <w:rPr>
-          <w:rFonts w:hint="cs"/>
-          <w:color w:val="FF0000"/>
-          <w:cs/>
-        </w:rPr>
-        <w:t xml:space="preserve">จะต้อง </w:t>
-      </w:r>
-      <w:r>
-        <w:rPr>
-          <w:color w:val="FF0000"/>
-        </w:rPr>
-        <w:t xml:space="preserve">Save </w:t>
-      </w:r>
-      <w:r>
-        <w:rPr>
-          <w:rFonts w:hint="cs"/>
-          <w:color w:val="FF0000"/>
-          <w:cs/>
-        </w:rPr>
-        <w:t xml:space="preserve">ได้แม้จะใส่ราคาต่ำกว่า </w:t>
-      </w:r>
-      <w:r>
-        <w:rPr>
-          <w:color w:val="FF0000"/>
+        <w:rPr>
+          <w:color w:val="ED7D31" w:themeColor="accent2"/>
+        </w:rPr>
+      </w:pPr>
+      <w:r>
+        <w:rPr>
+          <w:rFonts w:hint="cs"/>
+          <w:color w:val="ED7D31" w:themeColor="accent2"/>
+          <w:cs/>
+        </w:rPr>
+        <w:t xml:space="preserve">เพิ่มปุ่ม </w:t>
+      </w:r>
+      <w:r>
+        <w:rPr>
+          <w:color w:val="ED7D31" w:themeColor="accent2"/>
+        </w:rPr>
+        <w:t>Print</w:t>
+      </w:r>
+      <w:r>
+        <w:rPr>
+          <w:color w:val="ED7D31" w:themeColor="accent2"/>
         </w:rPr>
         <w:t xml:space="preserve"> (</w:t>
       </w:r>
       <w:r>
         <w:rPr>
           <w:rFonts w:hint="cs"/>
-          <w:color w:val="FF0000"/>
+          <w:color w:val="ED7D31" w:themeColor="accent2"/>
           <w:cs/>
         </w:rPr>
         <w:t xml:space="preserve">ขาด </w:t>
       </w:r>
       <w:r>
         <w:rPr>
-          <w:color w:val="FF0000"/>
-        </w:rPr>
-        <w:t>logic)</w:t>
+          <w:color w:val="ED7D31" w:themeColor="accent2"/>
+        </w:rPr>
+        <w:t>Logic)</w:t>
       </w:r>
     </w:p>
     <w:p>
@@ -875,31 +1203,25 @@
       </w:pPr>
       <w:r>
         <w:rPr>
-          <w:color w:val="FF0000"/>
-          <w:cs/>
-        </w:rPr>
-        <w:t>ใส</w:t>
-      </w:r>
-      <w:r>
-        <w:rPr>
-          <w:rFonts w:hint="cs"/>
-          <w:color w:val="FF0000"/>
-          <w:cs/>
-        </w:rPr>
-        <w:t>่</w:t>
-      </w:r>
-      <w:r>
-        <w:rPr>
-          <w:color w:val="FF0000"/>
-          <w:cs/>
-        </w:rPr>
-        <w:t xml:space="preserve">ผู้ติดต่อใน </w:t>
-      </w:r>
-      <w:r>
-        <w:rPr>
-          <w:color w:val="FF0000"/>
-        </w:rPr>
-        <w:t>QT</w:t>
+          <w:rFonts w:hint="cs"/>
+          <w:color w:val="ED7D31" w:themeColor="accent2"/>
+          <w:cs/>
+        </w:rPr>
+        <w:t>ชนิดภาษีต้อง</w:t>
+      </w:r>
+      <w:r>
+        <w:rPr>
+          <w:color w:val="ED7D31" w:themeColor="accent2"/>
+        </w:rPr>
+        <w:t xml:space="preserve"> Config </w:t>
+      </w:r>
+      <w:r>
+        <w:rPr>
+          <w:rFonts w:hint="cs"/>
+          <w:color w:val="ED7D31" w:themeColor="accent2"/>
+          <w:cs/>
+        </w:rPr>
+        <w:t>ได้ในภายหลัง</w:t>
       </w:r>
     </w:p>
     <w:p>
@@ -909,83 +1231,6 @@
           <w:ilvl w:val="0"/>
           <w:numId w:val="1"/>
         </w:numPr>
-        <w:rPr>
-          <w:color w:val="ED7D31" w:themeColor="accent2"/>
-        </w:rPr>
-      </w:pPr>
-      <w:r>
-        <w:rPr>
-          <w:rFonts w:hint="cs"/>
-          <w:color w:val="ED7D31" w:themeColor="accent2"/>
-          <w:cs/>
-        </w:rPr>
-        <w:t xml:space="preserve">เพิ่มปุ่ม </w:t>
-      </w:r>
-      <w:r>
-        <w:rPr>
-          <w:color w:val="ED7D31" w:themeColor="accent2"/>
-        </w:rPr>
-        <w:t>Print</w:t>
-      </w:r>
-      <w:r>
-        <w:rPr>
-          <w:color w:val="ED7D31" w:themeColor="accent2"/>
-        </w:rPr>
-        <w:t xml:space="preserve"> (</w:t>
-      </w:r>
-      <w:r>
-        <w:rPr>
-          <w:rFonts w:hint="cs"/>
-          <w:color w:val="ED7D31" w:themeColor="accent2"/>
-          <w:cs/>
-        </w:rPr>
-        <w:t xml:space="preserve">ขาด </w:t>
-      </w:r>
-      <w:r>
-        <w:rPr>
-          <w:color w:val="ED7D31" w:themeColor="accent2"/>
-        </w:rPr>
-        <w:t>Logic)</w:t>
-      </w:r>
-    </w:p>
-    <w:p>
-      <w:pPr>
-        <w:pStyle w:val="ListParagraph"/>
-        <w:numPr>
-          <w:ilvl w:val="0"/>
-          <w:numId w:val="1"/>
-        </w:numPr>
-      </w:pPr>
-      <w:r>
-        <w:rPr>
-          <w:rFonts w:hint="cs"/>
-          <w:color w:val="ED7D31" w:themeColor="accent2"/>
-          <w:cs/>
-        </w:rPr>
-        <w:t>ชนิดภาษีต้อง</w:t>
-      </w:r>
-      <w:r>
-        <w:rPr>
-          <w:color w:val="ED7D31" w:themeColor="accent2"/>
-        </w:rPr>
-        <w:t xml:space="preserve"> Config </w:t>
-      </w:r>
-      <w:r>
-        <w:rPr>
-          <w:rFonts w:hint="cs"/>
-          <w:color w:val="ED7D31" w:themeColor="accent2"/>
-          <w:cs/>
-        </w:rPr>
-        <w:t>ได้ในภายหลัง</w:t>
-      </w:r>
-    </w:p>
-    <w:p>
-      <w:pPr>
-        <w:pStyle w:val="ListParagraph"/>
-        <w:numPr>
-          <w:ilvl w:val="0"/>
-          <w:numId w:val="1"/>
-        </w:numPr>
       </w:pPr>
       <w:r>
         <w:rPr>
@@ -1006,10 +1251,10 @@
     <w:sectPr>
       <w:headerReference w:type="default" r:id="rId13"/>
       <w:footerReference w:type="default" r:id="rId14"/>
-      <w:pgSz w:w="12240" w:h="15840"/>
+      <w:pgSz w:w="11906" w:h="16838" w:code="9"/>
       <w:pgMar w:top="1440" w:right="1440" w:bottom="1440" w:left="1440" w:header="720" w:footer="720" w:gutter="0"/>
       <w:cols w:space="720"/>
-      <w:docGrid w:linePitch="360"/>
+      <w:docGrid w:linePitch="435"/>
     </w:sectPr>
   </w:body>
 </w:document>
@@ -1054,14 +1299,14 @@
         <w:rFonts w:cs="TH SarabunPSK"/>
         <w:cs/>
       </w:rPr>
-      <w:t>อัพเดทล่าสุด 1</w:t>
+      <w:t xml:space="preserve">อัพเดทล่าสุด </w:t>
     </w:r>
     <w:r>
       <w:rPr>
         <w:rFonts w:cs="TH SarabunPSK" w:hint="cs"/>
         <w:cs/>
       </w:rPr>
-      <w:t>7</w:t>
+      <w:t>24</w:t>
     </w:r>
     <w:r>
       <w:rPr>
@@ -1344,7 +1589,7 @@
         <w:rFonts w:ascii="Symbol" w:hAnsi="Symbol" w:hint="default"/>
       </w:rPr>
     </w:lvl>
-    <w:lvl w:ilvl="1" w:tplc="04090003" w:tentative="1">
+    <w:lvl w:ilvl="1" w:tplc="04090003">
       <w:start w:val="1"/>
       <w:numFmt w:val="bullet"/>
       <w:lvlText w:val="o"/>
@@ -2288,4 +2533,16 @@
     </a:ext>
   </a:extLst>
 </a:theme>
+</file>
+
+<file path=customXml/item1.xml><?xml version="1.0" encoding="utf-8"?>
+<b:Sources xmlns:b="http://schemas.openxmlformats.org/officeDocument/2006/bibliography" xmlns="http://schemas.openxmlformats.org/officeDocument/2006/bibliography" SelectedStyle="\APASixthEditionOfficeOnline.xsl" StyleName="APA" Version="6"/>
+</file>
+
+<file path=customXml/itemProps1.xml><?xml version="1.0" encoding="utf-8"?>
+<ds:datastoreItem xmlns:ds="http://schemas.openxmlformats.org/officeDocument/2006/customXml" ds:itemID="{032CFBE4-6C62-4E02-98D7-29D6B32F6A6A}">
+  <ds:schemaRefs>
+    <ds:schemaRef ds:uri="http://schemas.openxmlformats.org/officeDocument/2006/bibliography"/>
+  </ds:schemaRefs>
+</ds:datastoreItem>
 </file>